--- a/отчеты/Пр2.docx
+++ b/отчеты/Пр2.docx
@@ -1147,6 +1147,506 @@
                   <pic:spPr>
                     <a:xfrm flipH="false" flipV="false" rot="0">
                       <a:ext cx="2850128" cy="388653"/>
+                    </a:xfrm>
+                    <a:prstGeom prst="rect"/>
+                  </pic:spPr>
+                </pic:pic>
+              </a:graphicData>
+            </a:graphic>
+          </wp:inline>
+        </w:drawing>
+      </w:r>
+    </w:p>
+    <w:p>
+      <w:pPr>
+        <w:pStyle w:val="Style_1"/>
+      </w:pPr>
+      <w:r>
+        <w:t>Задание 3</w:t>
+      </w:r>
+    </w:p>
+    <w:p>
+      <w:r>
+        <w:t> </w:t>
+      </w:r>
+      <w:r>
+        <w:t>// Задание 3) Число Х является перевертышем числа Y. Зная значение числа Y, найдите исходное число X.</w:t>
+      </w:r>
+      <w:r>
+        <w:br/>
+      </w:r>
+      <w:r>
+        <w:t>       </w:t>
+      </w:r>
+      <w:r>
+        <w:t xml:space="preserve"> </w:t>
+      </w:r>
+      <w:r>
+        <w:t>int</w:t>
+      </w:r>
+      <w:r>
+        <w:t xml:space="preserve"> </w:t>
+      </w:r>
+      <w:r>
+        <w:t>x</w:t>
+      </w:r>
+      <w:r>
+        <w:t>;</w:t>
+      </w:r>
+      <w:r>
+        <w:t>     </w:t>
+      </w:r>
+    </w:p>
+    <w:p>
+      <w:r>
+        <w:t xml:space="preserve">  </w:t>
+      </w:r>
+      <w:r>
+        <w:t xml:space="preserve"> </w:t>
+      </w:r>
+      <w:r>
+        <w:t>int</w:t>
+      </w:r>
+      <w:r>
+        <w:t xml:space="preserve"> </w:t>
+      </w:r>
+      <w:r>
+        <w:t>y</w:t>
+      </w:r>
+      <w:r>
+        <w:t>;</w:t>
+      </w:r>
+      <w:r>
+        <w:br/>
+      </w:r>
+      <w:r>
+        <w:t>       </w:t>
+      </w:r>
+      <w:r>
+        <w:t xml:space="preserve"> </w:t>
+      </w:r>
+      <w:r>
+        <w:t>Console</w:t>
+      </w:r>
+      <w:r>
+        <w:t>.</w:t>
+      </w:r>
+      <w:r>
+        <w:t>Write</w:t>
+      </w:r>
+      <w:r>
+        <w:t>(</w:t>
+      </w:r>
+      <w:r>
+        <w:t>"Введите Y:"</w:t>
+      </w:r>
+      <w:r>
+        <w:t>)</w:t>
+      </w:r>
+      <w:r>
+        <w:t>;</w:t>
+      </w:r>
+      <w:r>
+        <w:t>       </w:t>
+      </w:r>
+    </w:p>
+    <w:p>
+      <w:r>
+        <w:t xml:space="preserve"> </w:t>
+      </w:r>
+      <w:r>
+        <w:t>y</w:t>
+      </w:r>
+      <w:r>
+        <w:t xml:space="preserve"> </w:t>
+      </w:r>
+      <w:r>
+        <w:t>=</w:t>
+      </w:r>
+      <w:r>
+        <w:t xml:space="preserve"> </w:t>
+      </w:r>
+      <w:r>
+        <w:t>int</w:t>
+      </w:r>
+      <w:r>
+        <w:t>.</w:t>
+      </w:r>
+      <w:r>
+        <w:t>Parse</w:t>
+      </w:r>
+      <w:r>
+        <w:t>(</w:t>
+      </w:r>
+      <w:r>
+        <w:t>Console</w:t>
+      </w:r>
+      <w:r>
+        <w:t>.</w:t>
+      </w:r>
+      <w:r>
+        <w:t>ReadLine</w:t>
+      </w:r>
+      <w:r>
+        <w:t>(</w:t>
+      </w:r>
+      <w:r>
+        <w:t>)</w:t>
+      </w:r>
+      <w:r>
+        <w:t>)</w:t>
+      </w:r>
+      <w:r>
+        <w:t>;</w:t>
+      </w:r>
+      <w:r>
+        <w:br/>
+      </w:r>
+      <w:r>
+        <w:t>       </w:t>
+      </w:r>
+      <w:r>
+        <w:t xml:space="preserve"> </w:t>
+      </w:r>
+      <w:r>
+        <w:t>int</w:t>
+      </w:r>
+      <w:r>
+        <w:t xml:space="preserve"> </w:t>
+      </w:r>
+      <w:r>
+        <w:t>first</w:t>
+      </w:r>
+      <w:r>
+        <w:t>;</w:t>
+      </w:r>
+      <w:r>
+        <w:t xml:space="preserve">  </w:t>
+      </w:r>
+    </w:p>
+    <w:p>
+      <w:r>
+        <w:t>     </w:t>
+      </w:r>
+      <w:r>
+        <w:t xml:space="preserve"> </w:t>
+      </w:r>
+      <w:r>
+        <w:t>int</w:t>
+      </w:r>
+      <w:r>
+        <w:t xml:space="preserve"> </w:t>
+      </w:r>
+      <w:r>
+        <w:t>second</w:t>
+      </w:r>
+      <w:r>
+        <w:t>;</w:t>
+      </w:r>
+      <w:r>
+        <w:t>     </w:t>
+      </w:r>
+    </w:p>
+    <w:p>
+      <w:r>
+        <w:t xml:space="preserve">  </w:t>
+      </w:r>
+      <w:r>
+        <w:t xml:space="preserve"> </w:t>
+      </w:r>
+      <w:r>
+        <w:t>int</w:t>
+      </w:r>
+      <w:r>
+        <w:t xml:space="preserve"> </w:t>
+      </w:r>
+      <w:r>
+        <w:t>third</w:t>
+      </w:r>
+      <w:r>
+        <w:t>;</w:t>
+      </w:r>
+      <w:r>
+        <w:br/>
+      </w:r>
+      <w:r>
+        <w:t>       </w:t>
+      </w:r>
+      <w:r>
+        <w:t xml:space="preserve"> </w:t>
+      </w:r>
+      <w:r>
+        <w:t>first</w:t>
+      </w:r>
+      <w:r>
+        <w:t xml:space="preserve"> </w:t>
+      </w:r>
+      <w:r>
+        <w:t>=</w:t>
+      </w:r>
+      <w:r>
+        <w:t xml:space="preserve"> </w:t>
+      </w:r>
+      <w:r>
+        <w:t>y</w:t>
+      </w:r>
+      <w:r>
+        <w:t xml:space="preserve"> </w:t>
+      </w:r>
+      <w:r>
+        <w:t>%</w:t>
+      </w:r>
+      <w:r>
+        <w:t xml:space="preserve"> </w:t>
+      </w:r>
+      <w:r>
+        <w:t>10</w:t>
+      </w:r>
+      <w:r>
+        <w:t>;</w:t>
+      </w:r>
+      <w:r>
+        <w:t>   </w:t>
+      </w:r>
+    </w:p>
+    <w:p>
+      <w:r>
+        <w:t xml:space="preserve">    </w:t>
+      </w:r>
+      <w:r>
+        <w:t xml:space="preserve"> </w:t>
+      </w:r>
+      <w:r>
+        <w:t>y</w:t>
+      </w:r>
+      <w:r>
+        <w:t xml:space="preserve"> </w:t>
+      </w:r>
+      <w:r>
+        <w:t>=</w:t>
+      </w:r>
+      <w:r>
+        <w:t xml:space="preserve"> </w:t>
+      </w:r>
+      <w:r>
+        <w:t>y</w:t>
+      </w:r>
+      <w:r>
+        <w:t xml:space="preserve"> </w:t>
+      </w:r>
+      <w:r>
+        <w:t>/</w:t>
+      </w:r>
+      <w:r>
+        <w:t xml:space="preserve"> </w:t>
+      </w:r>
+      <w:r>
+        <w:t>10</w:t>
+      </w:r>
+      <w:r>
+        <w:t>;</w:t>
+      </w:r>
+      <w:r>
+        <w:t>     </w:t>
+      </w:r>
+    </w:p>
+    <w:p>
+      <w:r>
+        <w:t xml:space="preserve">  </w:t>
+      </w:r>
+      <w:r>
+        <w:t xml:space="preserve"> </w:t>
+      </w:r>
+      <w:r>
+        <w:t>second</w:t>
+      </w:r>
+      <w:r>
+        <w:t xml:space="preserve"> </w:t>
+      </w:r>
+      <w:r>
+        <w:t>=</w:t>
+      </w:r>
+      <w:r>
+        <w:t xml:space="preserve"> </w:t>
+      </w:r>
+      <w:r>
+        <w:t>y</w:t>
+      </w:r>
+      <w:r>
+        <w:t xml:space="preserve"> </w:t>
+      </w:r>
+      <w:r>
+        <w:t>%</w:t>
+      </w:r>
+      <w:r>
+        <w:t xml:space="preserve"> </w:t>
+      </w:r>
+      <w:r>
+        <w:t>10</w:t>
+      </w:r>
+      <w:r>
+        <w:t>;</w:t>
+      </w:r>
+      <w:r>
+        <w:t>   </w:t>
+      </w:r>
+    </w:p>
+    <w:p>
+      <w:r>
+        <w:t xml:space="preserve">    </w:t>
+      </w:r>
+      <w:r>
+        <w:t xml:space="preserve"> </w:t>
+      </w:r>
+      <w:r>
+        <w:t>y</w:t>
+      </w:r>
+      <w:r>
+        <w:t xml:space="preserve"> </w:t>
+      </w:r>
+      <w:r>
+        <w:t>=</w:t>
+      </w:r>
+      <w:r>
+        <w:t xml:space="preserve"> </w:t>
+      </w:r>
+      <w:r>
+        <w:t>y</w:t>
+      </w:r>
+      <w:r>
+        <w:t xml:space="preserve"> </w:t>
+      </w:r>
+      <w:r>
+        <w:t>/</w:t>
+      </w:r>
+      <w:r>
+        <w:t xml:space="preserve"> </w:t>
+      </w:r>
+      <w:r>
+        <w:t>10</w:t>
+      </w:r>
+      <w:r>
+        <w:t>;</w:t>
+      </w:r>
+      <w:r>
+        <w:t>       </w:t>
+      </w:r>
+    </w:p>
+    <w:p>
+      <w:r>
+        <w:t xml:space="preserve"> </w:t>
+      </w:r>
+      <w:r>
+        <w:t>third</w:t>
+      </w:r>
+      <w:r>
+        <w:t xml:space="preserve"> </w:t>
+      </w:r>
+      <w:r>
+        <w:t>=</w:t>
+      </w:r>
+      <w:r>
+        <w:t xml:space="preserve"> </w:t>
+      </w:r>
+      <w:r>
+        <w:t>y</w:t>
+      </w:r>
+      <w:r>
+        <w:t xml:space="preserve"> </w:t>
+      </w:r>
+      <w:r>
+        <w:t>%</w:t>
+      </w:r>
+      <w:r>
+        <w:t xml:space="preserve"> </w:t>
+      </w:r>
+      <w:r>
+        <w:t>10</w:t>
+      </w:r>
+      <w:r>
+        <w:t>;</w:t>
+      </w:r>
+      <w:r>
+        <w:br/>
+      </w:r>
+      <w:r>
+        <w:t>       </w:t>
+      </w:r>
+      <w:r>
+        <w:t xml:space="preserve"> </w:t>
+      </w:r>
+      <w:r>
+        <w:t>Console</w:t>
+      </w:r>
+      <w:r>
+        <w:t>.</w:t>
+      </w:r>
+      <w:r>
+        <w:t>WriteLine</w:t>
+      </w:r>
+      <w:r>
+        <w:t>(</w:t>
+      </w:r>
+      <w:r>
+        <w:t>"X = {0}{1}{2}"</w:t>
+      </w:r>
+      <w:r>
+        <w:t>,</w:t>
+      </w:r>
+      <w:r>
+        <w:t xml:space="preserve"> </w:t>
+      </w:r>
+      <w:r>
+        <w:t>first</w:t>
+      </w:r>
+      <w:r>
+        <w:t>,</w:t>
+      </w:r>
+      <w:r>
+        <w:t xml:space="preserve"> </w:t>
+      </w:r>
+      <w:r>
+        <w:t>second</w:t>
+      </w:r>
+      <w:r>
+        <w:t>,</w:t>
+      </w:r>
+      <w:r>
+        <w:t xml:space="preserve"> </w:t>
+      </w:r>
+      <w:r>
+        <w:t>third</w:t>
+      </w:r>
+      <w:r>
+        <w:t>)</w:t>
+      </w:r>
+      <w:r>
+        <w:t>;</w:t>
+      </w:r>
+    </w:p>
+    <w:p>
+      <w:pPr>
+        <w:pStyle w:val="Style_1"/>
+      </w:pPr>
+      <w:r>
+        <w:drawing>
+          <wp:inline>
+            <wp:extent cx="1495634" cy="390579"/>
+            <wp:docPr id="6" name="Picture 6"/>
+            <a:graphic>
+              <a:graphicData uri="http://schemas.openxmlformats.org/drawingml/2006/picture">
+                <pic:pic>
+                  <pic:nvPicPr>
+                    <pic:cNvPr id="5" name="Picture 5"/>
+                    <pic:cNvPicPr preferRelativeResize="true"/>
+                  </pic:nvPicPr>
+                  <pic:blipFill>
+                    <a:blip r:embed="rId3"/>
+                    <a:stretch/>
+                  </pic:blipFill>
+                  <pic:spPr>
+                    <a:xfrm flipH="false" flipV="false" rot="0">
+                      <a:ext cx="1495634" cy="390579"/>
                     </a:xfrm>
                     <a:prstGeom prst="rect"/>
                   </pic:spPr>

--- a/отчеты/Пр2.docx
+++ b/отчеты/Пр2.docx
@@ -346,8 +346,14 @@
     <w:p>
       <w:pPr>
         <w:pStyle w:val="Style_1"/>
-      </w:pPr>
-      <w:r>
+        <w:rPr>
+          <w:b w:val="1"/>
+        </w:rPr>
+      </w:pPr>
+      <w:r>
+        <w:rPr>
+          <w:b w:val="1"/>
+        </w:rPr>
         <w:t>Задание 1</w:t>
       </w:r>
     </w:p>
@@ -370,12 +376,6 @@
     </w:p>
     <w:p>
       <w:r>
-        <w:t xml:space="preserve">    </w:t>
-      </w:r>
-      <w:r>
-        <w:t xml:space="preserve"> </w:t>
-      </w:r>
-      <w:r>
         <w:t>int</w:t>
       </w:r>
       <w:r>
@@ -391,32 +391,206 @@
         <w:br/>
       </w:r>
       <w:r>
+        <w:t>double</w:t>
+      </w:r>
+      <w:r>
+        <w:t xml:space="preserve"> </w:t>
+      </w:r>
+      <w:r>
+        <w:t>res</w:t>
+      </w:r>
+      <w:r>
+        <w:t>;</w:t>
+      </w:r>
+      <w:r>
+        <w:br/>
+      </w:r>
+      <w:r>
+        <w:t>Console</w:t>
+      </w:r>
+      <w:r>
+        <w:t>.</w:t>
+      </w:r>
+      <w:r>
+        <w:t>Write</w:t>
+      </w:r>
+      <w:r>
+        <w:t>(</w:t>
+      </w:r>
+      <w:r>
+        <w:t>"Введите первый катет:"</w:t>
+      </w:r>
+      <w:r>
+        <w:t>);</w:t>
+      </w:r>
+      <w:r>
+        <w:t> </w:t>
+      </w:r>
+    </w:p>
+    <w:p>
+      <w:r>
+        <w:t>a</w:t>
+      </w:r>
+      <w:r>
+        <w:t xml:space="preserve"> </w:t>
+      </w:r>
+      <w:r>
+        <w:t>=</w:t>
+      </w:r>
+      <w:r>
+        <w:t xml:space="preserve"> </w:t>
+      </w:r>
+      <w:r>
+        <w:t>int</w:t>
+      </w:r>
+      <w:r>
+        <w:t>.</w:t>
+      </w:r>
+      <w:r>
+        <w:t>Parse</w:t>
+      </w:r>
+      <w:r>
+        <w:t>(</w:t>
+      </w:r>
+      <w:r>
+        <w:t>Console</w:t>
+      </w:r>
+      <w:r>
+        <w:t>.</w:t>
+      </w:r>
+      <w:r>
+        <w:t>ReadLine</w:t>
+      </w:r>
+      <w:r>
+        <w:t>());</w:t>
+      </w:r>
+      <w:r>
+        <w:br/>
+      </w:r>
+      <w:r>
+        <w:br/>
+      </w:r>
+      <w:r>
+        <w:br/>
+      </w:r>
+      <w:r>
+        <w:t>Console</w:t>
+      </w:r>
+      <w:r>
+        <w:t>.</w:t>
+      </w:r>
+      <w:r>
+        <w:t>Write</w:t>
+      </w:r>
+      <w:r>
+        <w:t>(</w:t>
+      </w:r>
+      <w:r>
+        <w:t>"Введите второй катет:"</w:t>
+      </w:r>
+      <w:r>
+        <w:t>);</w:t>
+      </w:r>
+      <w:r>
         <w:t>       </w:t>
       </w:r>
       <w:r>
         <w:t xml:space="preserve"> </w:t>
       </w:r>
-      <w:r>
-        <w:t>double</w:t>
-      </w:r>
-      <w:r>
-        <w:t xml:space="preserve"> </w:t>
+    </w:p>
+    <w:p>
+      <w:pPr>
+        <w:ind w:firstLine="0" w:left="0"/>
+      </w:pPr>
+      <w:r>
+        <w:t>b</w:t>
+      </w:r>
+      <w:r>
+        <w:t xml:space="preserve"> </w:t>
+      </w:r>
+      <w:r>
+        <w:t>=</w:t>
+      </w:r>
+      <w:r>
+        <w:t xml:space="preserve"> </w:t>
+      </w:r>
+      <w:r>
+        <w:t>int</w:t>
+      </w:r>
+      <w:r>
+        <w:t>.</w:t>
+      </w:r>
+      <w:r>
+        <w:t>Parse</w:t>
+      </w:r>
+      <w:r>
+        <w:t>(</w:t>
+      </w:r>
+      <w:r>
+        <w:t>Console</w:t>
+      </w:r>
+      <w:r>
+        <w:t>.</w:t>
+      </w:r>
+      <w:r>
+        <w:t>ReadLine</w:t>
+      </w:r>
+      <w:r>
+        <w:t>());</w:t>
+      </w:r>
+      <w:r>
+        <w:br/>
       </w:r>
       <w:r>
         <w:t>res</w:t>
       </w:r>
       <w:r>
+        <w:t xml:space="preserve"> </w:t>
+      </w:r>
+      <w:r>
+        <w:t>=</w:t>
+      </w:r>
+      <w:r>
+        <w:t xml:space="preserve"> </w:t>
+      </w:r>
+      <w:r>
+        <w:t>0.5</w:t>
+      </w:r>
+      <w:r>
+        <w:t xml:space="preserve"> </w:t>
+      </w:r>
+      <w:r>
+        <w:t xml:space="preserve"> </w:t>
+      </w:r>
+      <w:r>
+        <w:t xml:space="preserve"> </w:t>
+      </w:r>
+      <w:r>
+        <w:t>a</w:t>
+      </w:r>
+      <w:r>
+        <w:t xml:space="preserve"> </w:t>
+      </w:r>
+      <w:r>
+        <w:t>*</w:t>
+      </w:r>
+      <w:r>
+        <w:t xml:space="preserve"> </w:t>
+      </w:r>
+      <w:r>
+        <w:t>b</w:t>
+      </w:r>
+      <w:r>
         <w:t>;</w:t>
       </w:r>
       <w:r>
-        <w:br/>
-      </w:r>
-      <w:r>
-        <w:t>       </w:t>
-      </w:r>
-      <w:r>
-        <w:t xml:space="preserve"> </w:t>
-      </w:r>
+        <w:t>     </w:t>
+      </w:r>
+    </w:p>
+    <w:p>
+      <w:pPr>
+        <w:ind w:firstLine="0" w:left="0"/>
+      </w:pPr>
       <w:r>
         <w:t>Console</w:t>
       </w:r>
@@ -424,236 +598,31 @@
         <w:t>.</w:t>
       </w:r>
       <w:r>
-        <w:t>Write</w:t>
+        <w:t>WriteLine</w:t>
       </w:r>
       <w:r>
         <w:t>(</w:t>
       </w:r>
       <w:r>
-        <w:t>"Введите первый катет:"</w:t>
+        <w:t>"Площадь: {0}"</w:t>
+      </w:r>
+      <w:r>
+        <w:t>,</w:t>
+      </w:r>
+      <w:r>
+        <w:t xml:space="preserve"> </w:t>
+      </w:r>
+      <w:r>
+        <w:t>res</w:t>
       </w:r>
       <w:r>
         <w:t>);</w:t>
       </w:r>
-      <w:r>
-        <w:t> </w:t>
-      </w:r>
-    </w:p>
-    <w:p>
-      <w:r>
-        <w:t xml:space="preserve">      </w:t>
-      </w:r>
-      <w:r>
-        <w:t xml:space="preserve"> </w:t>
-      </w:r>
-      <w:r>
-        <w:t>a</w:t>
-      </w:r>
-      <w:r>
-        <w:t xml:space="preserve"> </w:t>
-      </w:r>
-      <w:r>
-        <w:t>=</w:t>
-      </w:r>
-      <w:r>
-        <w:t xml:space="preserve"> </w:t>
-      </w:r>
-      <w:r>
-        <w:t>int</w:t>
-      </w:r>
-      <w:r>
-        <w:t>.</w:t>
-      </w:r>
-      <w:r>
-        <w:t>Parse</w:t>
-      </w:r>
-      <w:r>
-        <w:t>(</w:t>
-      </w:r>
-      <w:r>
-        <w:t>Console</w:t>
-      </w:r>
-      <w:r>
-        <w:t>.</w:t>
-      </w:r>
-      <w:r>
-        <w:t>ReadLine</w:t>
-      </w:r>
-      <w:r>
-        <w:t>());</w:t>
-      </w:r>
-      <w:r>
-        <w:br/>
-      </w:r>
-      <w:r>
-        <w:br/>
-      </w:r>
-      <w:r>
-        <w:br/>
-      </w:r>
-      <w:r>
-        <w:t>       </w:t>
-      </w:r>
-      <w:r>
-        <w:t xml:space="preserve"> </w:t>
-      </w:r>
-      <w:r>
-        <w:t>Console</w:t>
-      </w:r>
-      <w:r>
-        <w:t>.</w:t>
-      </w:r>
-      <w:r>
-        <w:t>Write</w:t>
-      </w:r>
-      <w:r>
-        <w:t>(</w:t>
-      </w:r>
-      <w:r>
-        <w:t>"Введите второй катет:"</w:t>
-      </w:r>
-      <w:r>
-        <w:t>);</w:t>
-      </w:r>
-      <w:r>
-        <w:t>       </w:t>
-      </w:r>
-      <w:r>
-        <w:t xml:space="preserve"> </w:t>
-      </w:r>
-    </w:p>
-    <w:p>
-      <w:pPr>
-        <w:ind w:firstLine="0" w:left="709"/>
-      </w:pPr>
-      <w:r>
-        <w:t>b</w:t>
-      </w:r>
-      <w:r>
-        <w:t xml:space="preserve"> </w:t>
-      </w:r>
-      <w:r>
-        <w:t>=</w:t>
-      </w:r>
-      <w:r>
-        <w:t xml:space="preserve"> </w:t>
-      </w:r>
-      <w:r>
-        <w:t>int</w:t>
-      </w:r>
-      <w:r>
-        <w:t>.</w:t>
-      </w:r>
-      <w:r>
-        <w:t>Parse</w:t>
-      </w:r>
-      <w:r>
-        <w:t>(</w:t>
-      </w:r>
-      <w:r>
-        <w:t>Console</w:t>
-      </w:r>
-      <w:r>
-        <w:t>.</w:t>
-      </w:r>
-      <w:r>
-        <w:t>ReadLine</w:t>
-      </w:r>
-      <w:r>
-        <w:t>());</w:t>
-      </w:r>
-      <w:r>
-        <w:br/>
-      </w:r>
-      <w:r>
-        <w:t>       </w:t>
-      </w:r>
-      <w:r>
-        <w:t xml:space="preserve"> </w:t>
-      </w:r>
-      <w:r>
-        <w:t>res</w:t>
-      </w:r>
-      <w:r>
-        <w:t xml:space="preserve"> </w:t>
-      </w:r>
-      <w:r>
-        <w:t>=</w:t>
-      </w:r>
-      <w:r>
-        <w:t xml:space="preserve"> </w:t>
-      </w:r>
-      <w:r>
-        <w:t>0.5</w:t>
-      </w:r>
-      <w:r>
-        <w:t xml:space="preserve"> </w:t>
-      </w:r>
-      <w:r>
-        <w:t>*</w:t>
-      </w:r>
-      <w:r>
-        <w:t xml:space="preserve"> </w:t>
-      </w:r>
-      <w:r>
-        <w:t>a</w:t>
-      </w:r>
-      <w:r>
-        <w:t xml:space="preserve"> </w:t>
-      </w:r>
-      <w:r>
-        <w:t>*</w:t>
-      </w:r>
-      <w:r>
-        <w:t xml:space="preserve"> </w:t>
-      </w:r>
-      <w:r>
-        <w:t>b</w:t>
-      </w:r>
-      <w:r>
-        <w:t>;</w:t>
-      </w:r>
-      <w:r>
-        <w:t>     </w:t>
-      </w:r>
-    </w:p>
-    <w:p>
-      <w:pPr>
-        <w:ind w:firstLine="0" w:left="709"/>
-      </w:pPr>
-      <w:r>
-        <w:t xml:space="preserve">  </w:t>
-      </w:r>
-      <w:r>
-        <w:t xml:space="preserve"> </w:t>
-      </w:r>
-      <w:r>
-        <w:t>Console</w:t>
-      </w:r>
-      <w:r>
-        <w:t>.</w:t>
-      </w:r>
-      <w:r>
-        <w:t>WriteLine</w:t>
-      </w:r>
-      <w:r>
-        <w:t>(</w:t>
-      </w:r>
-      <w:r>
-        <w:t>"Площадь: {0}"</w:t>
-      </w:r>
-      <w:r>
-        <w:t>,</w:t>
-      </w:r>
-      <w:r>
-        <w:t xml:space="preserve"> </w:t>
-      </w:r>
-      <w:r>
-        <w:t>res</w:t>
-      </w:r>
-      <w:r>
-        <w:t>);</w:t>
-      </w:r>
+    </w:p>
+    <w:p>
+      <w:pPr>
+        <w:ind w:firstLine="0" w:left="0"/>
+      </w:pPr>
     </w:p>
     <w:p>
       <w:pPr>
@@ -696,396 +665,405 @@
     <w:p>
       <w:pPr>
         <w:pStyle w:val="Style_1"/>
-      </w:pPr>
-      <w:r>
+        <w:rPr>
+          <w:b w:val="1"/>
+        </w:rPr>
+      </w:pPr>
+      <w:r>
+        <w:rPr>
+          <w:b w:val="1"/>
+        </w:rPr>
         <w:t>Задание 2</w:t>
       </w:r>
     </w:p>
     <w:p>
       <w:r>
+        <w:t>int</w:t>
+      </w:r>
+      <w:r>
+        <w:t xml:space="preserve"> </w:t>
+      </w:r>
+      <w:r>
+        <w:t>number</w:t>
+      </w:r>
+      <w:r>
+        <w:t>;</w:t>
+      </w:r>
+      <w:r>
+        <w:t> </w:t>
+      </w:r>
+    </w:p>
+    <w:p>
+      <w:pPr>
+        <w:ind w:firstLine="0" w:left="-709"/>
+      </w:pPr>
+      <w:r>
+        <w:t xml:space="preserve">      </w:t>
+      </w:r>
+      <w:r>
+        <w:t xml:space="preserve"> </w:t>
+      </w:r>
+      <w:r>
+        <w:tab/>
+      </w:r>
+      <w:r>
+        <w:t>Console</w:t>
+      </w:r>
+      <w:r>
+        <w:t>.</w:t>
+      </w:r>
+      <w:r>
+        <w:t>Write</w:t>
+      </w:r>
+      <w:r>
+        <w:t>(</w:t>
+      </w:r>
+      <w:r>
+        <w:t>"Введите двузначное натуральное число: "</w:t>
+      </w:r>
+      <w:r>
+        <w:t>);</w:t>
+      </w:r>
+      <w:r>
+        <w:t xml:space="preserve">  </w:t>
+      </w:r>
+    </w:p>
+    <w:p>
+      <w:pPr>
+        <w:ind w:firstLine="0" w:left="-709"/>
+      </w:pPr>
+      <w:r>
+        <w:t>     </w:t>
+      </w:r>
+      <w:r>
+        <w:t xml:space="preserve"> </w:t>
+      </w:r>
+      <w:r>
+        <w:tab/>
+      </w:r>
+      <w:r>
+        <w:t>number</w:t>
+      </w:r>
+      <w:r>
+        <w:t xml:space="preserve"> </w:t>
+      </w:r>
+      <w:r>
+        <w:t>=</w:t>
+      </w:r>
+      <w:r>
+        <w:t xml:space="preserve"> </w:t>
+      </w:r>
+      <w:r>
+        <w:t>int</w:t>
+      </w:r>
+      <w:r>
+        <w:t>.</w:t>
+      </w:r>
+      <w:r>
+        <w:t>Parse</w:t>
+      </w:r>
+      <w:r>
+        <w:t>(</w:t>
+      </w:r>
+      <w:r>
+        <w:t>Console</w:t>
+      </w:r>
+      <w:r>
+        <w:t>.</w:t>
+      </w:r>
+      <w:r>
+        <w:t>ReadLine</w:t>
+      </w:r>
+      <w:r>
+        <w:t>());</w:t>
+      </w:r>
+      <w:r>
         <w:br/>
       </w:r>
       <w:r>
+        <w:t>           </w:t>
+      </w:r>
+      <w:r>
         <w:t>       </w:t>
       </w:r>
       <w:r>
         <w:t xml:space="preserve"> </w:t>
       </w:r>
       <w:r>
+        <w:t>if</w:t>
+      </w:r>
+      <w:r>
+        <w:t xml:space="preserve"> </w:t>
+      </w:r>
+      <w:r>
+        <w:t>(</w:t>
+      </w:r>
+      <w:r>
+        <w:t>number</w:t>
+      </w:r>
+      <w:r>
+        <w:t xml:space="preserve"> </w:t>
+      </w:r>
+      <w:r>
+        <w:t>&lt;</w:t>
+      </w:r>
+      <w:r>
+        <w:t xml:space="preserve"> </w:t>
+      </w:r>
+      <w:r>
+        <w:t>10</w:t>
+      </w:r>
+      <w:r>
+        <w:t xml:space="preserve"> </w:t>
+      </w:r>
+      <w:r>
+        <w:t>||</w:t>
+      </w:r>
+      <w:r>
+        <w:t xml:space="preserve"> </w:t>
+      </w:r>
+      <w:r>
+        <w:t>number</w:t>
+      </w:r>
+      <w:r>
+        <w:t xml:space="preserve"> </w:t>
+      </w:r>
+      <w:r>
+        <w:t>&gt;</w:t>
+      </w:r>
+      <w:r>
+        <w:t xml:space="preserve"> </w:t>
+      </w:r>
+      <w:r>
+        <w:t>99</w:t>
+      </w:r>
+      <w:r>
+        <w:t>)</w:t>
+      </w:r>
+      <w:r>
+        <w:t>   </w:t>
+      </w:r>
+    </w:p>
+    <w:p>
+      <w:r>
+        <w:t xml:space="preserve">     </w:t>
+      </w:r>
+      <w:r>
+        <w:tab/>
+      </w:r>
+      <w:r>
+        <w:tab/>
+      </w:r>
+      <w:r>
+        <w:t>{</w:t>
+      </w:r>
+      <w:r>
+        <w:t>         </w:t>
+      </w:r>
+    </w:p>
+    <w:p>
+      <w:r>
+        <w:t xml:space="preserve">  </w:t>
+      </w:r>
+      <w:r>
+        <w:t xml:space="preserve"> </w:t>
+      </w:r>
+      <w:r>
+        <w:tab/>
+      </w:r>
+      <w:r>
+        <w:tab/>
+      </w:r>
+      <w:r>
+        <w:tab/>
+      </w:r>
+      <w:r>
+        <w:t>Console</w:t>
+      </w:r>
+      <w:r>
+        <w:t>.</w:t>
+      </w:r>
+      <w:r>
+        <w:t>WriteLine</w:t>
+      </w:r>
+      <w:r>
+        <w:t>(</w:t>
+      </w:r>
+      <w:r>
+        <w:t>"Число должно быть двузначным."</w:t>
+      </w:r>
+      <w:r>
+        <w:t>);</w:t>
+      </w:r>
+      <w:r>
+        <w:t xml:space="preserve">  </w:t>
+      </w:r>
+    </w:p>
+    <w:p>
+      <w:r>
+        <w:t>         </w:t>
+      </w:r>
+      <w:r>
+        <w:tab/>
+      </w:r>
+      <w:r>
+        <w:tab/>
+      </w:r>
+      <w:r>
+        <w:tab/>
+      </w:r>
+      <w:r>
+        <w:t xml:space="preserve"> </w:t>
+      </w:r>
+      <w:r>
+        <w:t>return</w:t>
+      </w:r>
+      <w:r>
+        <w:t>;</w:t>
+      </w:r>
+      <w:r>
+        <w:t xml:space="preserve">        </w:t>
+      </w:r>
+    </w:p>
+    <w:p>
+      <w:pPr>
+        <w:ind w:firstLine="0" w:left="1417"/>
+      </w:pPr>
+      <w:r>
+        <w:t>}</w:t>
+      </w:r>
+    </w:p>
+    <w:p>
+      <w:r>
+        <w:br/>
+      </w:r>
+      <w:r>
         <w:t>int</w:t>
       </w:r>
       <w:r>
         <w:t xml:space="preserve"> </w:t>
       </w:r>
       <w:r>
+        <w:t>firstDigit</w:t>
+      </w:r>
+      <w:r>
+        <w:t xml:space="preserve"> </w:t>
+      </w:r>
+      <w:r>
+        <w:t>=</w:t>
+      </w:r>
+      <w:r>
+        <w:t xml:space="preserve"> </w:t>
+      </w:r>
+      <w:r>
         <w:t>number</w:t>
       </w:r>
       <w:r>
+        <w:t xml:space="preserve"> </w:t>
+      </w:r>
+      <w:r>
+        <w:t>/</w:t>
+      </w:r>
+      <w:r>
+        <w:t xml:space="preserve"> </w:t>
+      </w:r>
+      <w:r>
+        <w:t>10</w:t>
+      </w:r>
+      <w:r>
         <w:t>;</w:t>
       </w:r>
       <w:r>
-        <w:t> </w:t>
-      </w:r>
-    </w:p>
-    <w:p>
-      <w:r>
-        <w:t xml:space="preserve">      </w:t>
-      </w:r>
-      <w:r>
-        <w:t xml:space="preserve"> </w:t>
-      </w:r>
-      <w:r>
-        <w:t>Console</w:t>
+        <w:t xml:space="preserve">      </w:t>
+      </w:r>
+    </w:p>
+    <w:p>
+      <w:r>
+        <w:t>int</w:t>
+      </w:r>
+      <w:r>
+        <w:t xml:space="preserve"> </w:t>
+      </w:r>
+      <w:r>
+        <w:t>secondDigit</w:t>
+      </w:r>
+      <w:r>
+        <w:t xml:space="preserve"> </w:t>
+      </w:r>
+      <w:r>
+        <w:t>=</w:t>
+      </w:r>
+      <w:r>
+        <w:t xml:space="preserve"> </w:t>
+      </w:r>
+      <w:r>
+        <w:t>number</w:t>
+      </w:r>
+      <w:r>
+        <w:t xml:space="preserve"> </w:t>
+      </w:r>
+      <w:r>
+        <w:t>%</w:t>
+      </w:r>
+      <w:r>
+        <w:t xml:space="preserve"> </w:t>
+      </w:r>
+      <w:r>
+        <w:t>10</w:t>
+      </w:r>
+      <w:r>
+        <w:t>;</w:t>
+      </w:r>
+      <w:r>
+        <w:br/>
+      </w:r>
+      <w:r>
+        <w:t>int</w:t>
+      </w:r>
+      <w:r>
+        <w:t xml:space="preserve"> </w:t>
+      </w:r>
+      <w:r>
+        <w:t>smallestDigit</w:t>
+      </w:r>
+      <w:r>
+        <w:t xml:space="preserve"> </w:t>
+      </w:r>
+      <w:r>
+        <w:t>=</w:t>
+      </w:r>
+      <w:r>
+        <w:t xml:space="preserve"> </w:t>
+      </w:r>
+      <w:r>
+        <w:t>Math</w:t>
       </w:r>
       <w:r>
         <w:t>.</w:t>
       </w:r>
       <w:r>
-        <w:t>Write</w:t>
+        <w:t>Min</w:t>
       </w:r>
       <w:r>
         <w:t>(</w:t>
       </w:r>
       <w:r>
-        <w:t>"Введите двузначное натуральное число: "</w:t>
+        <w:t>firstDigit</w:t>
+      </w:r>
+      <w:r>
+        <w:t>,</w:t>
+      </w:r>
+      <w:r>
+        <w:t xml:space="preserve"> </w:t>
+      </w:r>
+      <w:r>
+        <w:t>secondDigit</w:t>
       </w:r>
       <w:r>
         <w:t>);</w:t>
       </w:r>
       <w:r>
-        <w:t xml:space="preserve">  </w:t>
-      </w:r>
-    </w:p>
-    <w:p>
-      <w:r>
-        <w:t>     </w:t>
-      </w:r>
-      <w:r>
-        <w:t xml:space="preserve"> </w:t>
-      </w:r>
-      <w:r>
-        <w:t>number</w:t>
-      </w:r>
-      <w:r>
-        <w:t xml:space="preserve"> </w:t>
-      </w:r>
-      <w:r>
-        <w:t>=</w:t>
-      </w:r>
-      <w:r>
-        <w:t xml:space="preserve"> </w:t>
-      </w:r>
-      <w:r>
-        <w:t>int</w:t>
-      </w:r>
-      <w:r>
-        <w:t>.</w:t>
-      </w:r>
-      <w:r>
-        <w:t>Parse</w:t>
-      </w:r>
-      <w:r>
-        <w:t>(</w:t>
-      </w:r>
-      <w:r>
-        <w:t>Console</w:t>
-      </w:r>
-      <w:r>
-        <w:t>.</w:t>
-      </w:r>
-      <w:r>
-        <w:t>ReadLine</w:t>
-      </w:r>
-      <w:r>
-        <w:t>());</w:t>
-      </w:r>
-      <w:r>
         <w:br/>
-      </w:r>
-      <w:r>
-        <w:t>           </w:t>
-      </w:r>
-      <w:r>
-        <w:t>       </w:t>
-      </w:r>
-      <w:r>
-        <w:t xml:space="preserve"> </w:t>
-      </w:r>
-      <w:r>
-        <w:t>if</w:t>
-      </w:r>
-      <w:r>
-        <w:t xml:space="preserve"> </w:t>
-      </w:r>
-      <w:r>
-        <w:t>(</w:t>
-      </w:r>
-      <w:r>
-        <w:t>number</w:t>
-      </w:r>
-      <w:r>
-        <w:t xml:space="preserve"> </w:t>
-      </w:r>
-      <w:r>
-        <w:t>&lt;</w:t>
-      </w:r>
-      <w:r>
-        <w:t xml:space="preserve"> </w:t>
-      </w:r>
-      <w:r>
-        <w:t>10</w:t>
-      </w:r>
-      <w:r>
-        <w:t xml:space="preserve"> </w:t>
-      </w:r>
-      <w:r>
-        <w:t>||</w:t>
-      </w:r>
-      <w:r>
-        <w:t xml:space="preserve"> </w:t>
-      </w:r>
-      <w:r>
-        <w:t>number</w:t>
-      </w:r>
-      <w:r>
-        <w:t xml:space="preserve"> </w:t>
-      </w:r>
-      <w:r>
-        <w:t>&gt;</w:t>
-      </w:r>
-      <w:r>
-        <w:t xml:space="preserve"> </w:t>
-      </w:r>
-      <w:r>
-        <w:t>99</w:t>
-      </w:r>
-      <w:r>
-        <w:t>)</w:t>
-      </w:r>
-      <w:r>
-        <w:t>   </w:t>
-      </w:r>
-    </w:p>
-    <w:p>
-      <w:r>
-        <w:t xml:space="preserve">     {</w:t>
-      </w:r>
-      <w:r>
-        <w:t>         </w:t>
-      </w:r>
-    </w:p>
-    <w:p>
-      <w:r>
-        <w:t xml:space="preserve">  </w:t>
-      </w:r>
-      <w:r>
-        <w:t xml:space="preserve"> </w:t>
-      </w:r>
-      <w:r>
-        <w:t>Console</w:t>
-      </w:r>
-      <w:r>
-        <w:t>.</w:t>
-      </w:r>
-      <w:r>
-        <w:t>WriteLine</w:t>
-      </w:r>
-      <w:r>
-        <w:t>(</w:t>
-      </w:r>
-      <w:r>
-        <w:t>"Число должно быть двузначным."</w:t>
-      </w:r>
-      <w:r>
-        <w:t>);</w:t>
-      </w:r>
-      <w:r>
-        <w:t xml:space="preserve">  </w:t>
-      </w:r>
-    </w:p>
-    <w:p>
-      <w:r>
-        <w:t>         </w:t>
-      </w:r>
-      <w:r>
-        <w:t xml:space="preserve"> </w:t>
-      </w:r>
-      <w:r>
-        <w:t>return</w:t>
-      </w:r>
-      <w:r>
-        <w:t>;</w:t>
-      </w:r>
-      <w:r>
-        <w:t xml:space="preserve">        </w:t>
-      </w:r>
-    </w:p>
-    <w:p>
-      <w:r>
-        <w:t>}</w:t>
-      </w:r>
-    </w:p>
-    <w:p>
-      <w:r>
-        <w:br/>
-      </w:r>
-      <w:r>
-        <w:t>       </w:t>
-      </w:r>
-      <w:r>
-        <w:t>       </w:t>
-      </w:r>
-      <w:r>
-        <w:t xml:space="preserve"> </w:t>
-      </w:r>
-      <w:r>
-        <w:t>int</w:t>
-      </w:r>
-      <w:r>
-        <w:t xml:space="preserve"> </w:t>
-      </w:r>
-      <w:r>
-        <w:t>firstDigit</w:t>
-      </w:r>
-      <w:r>
-        <w:t xml:space="preserve"> </w:t>
-      </w:r>
-      <w:r>
-        <w:t>=</w:t>
-      </w:r>
-      <w:r>
-        <w:t xml:space="preserve"> </w:t>
-      </w:r>
-      <w:r>
-        <w:t>number</w:t>
-      </w:r>
-      <w:r>
-        <w:t xml:space="preserve"> </w:t>
-      </w:r>
-      <w:r>
-        <w:t>/</w:t>
-      </w:r>
-      <w:r>
-        <w:t xml:space="preserve"> </w:t>
-      </w:r>
-      <w:r>
-        <w:t>10</w:t>
-      </w:r>
-      <w:r>
-        <w:t>;</w:t>
-      </w:r>
-      <w:r>
-        <w:t xml:space="preserve">      </w:t>
-      </w:r>
-    </w:p>
-    <w:p>
-      <w:r>
-        <w:t> </w:t>
-      </w:r>
-      <w:r>
-        <w:t xml:space="preserve"> </w:t>
-      </w:r>
-      <w:r>
-        <w:t>int</w:t>
-      </w:r>
-      <w:r>
-        <w:t xml:space="preserve"> </w:t>
-      </w:r>
-      <w:r>
-        <w:t>secondDigit</w:t>
-      </w:r>
-      <w:r>
-        <w:t xml:space="preserve"> </w:t>
-      </w:r>
-      <w:r>
-        <w:t>=</w:t>
-      </w:r>
-      <w:r>
-        <w:t xml:space="preserve"> </w:t>
-      </w:r>
-      <w:r>
-        <w:t>number</w:t>
-      </w:r>
-      <w:r>
-        <w:t xml:space="preserve"> </w:t>
-      </w:r>
-      <w:r>
-        <w:t>%</w:t>
-      </w:r>
-      <w:r>
-        <w:t xml:space="preserve"> </w:t>
-      </w:r>
-      <w:r>
-        <w:t>10</w:t>
-      </w:r>
-      <w:r>
-        <w:t>;</w:t>
-      </w:r>
-      <w:r>
-        <w:br/>
-      </w:r>
-      <w:r>
-        <w:t>       </w:t>
-      </w:r>
-      <w:r>
-        <w:t>       </w:t>
-      </w:r>
-      <w:r>
-        <w:t xml:space="preserve"> </w:t>
-      </w:r>
-      <w:r>
-        <w:t>int</w:t>
-      </w:r>
-      <w:r>
-        <w:t xml:space="preserve"> </w:t>
-      </w:r>
-      <w:r>
-        <w:t>smallestDigit</w:t>
-      </w:r>
-      <w:r>
-        <w:t xml:space="preserve"> </w:t>
-      </w:r>
-      <w:r>
-        <w:t>=</w:t>
-      </w:r>
-      <w:r>
-        <w:t xml:space="preserve"> </w:t>
-      </w:r>
-      <w:r>
-        <w:t>Math</w:t>
-      </w:r>
-      <w:r>
-        <w:t>.</w:t>
-      </w:r>
-      <w:r>
-        <w:t>Min</w:t>
-      </w:r>
-      <w:r>
-        <w:t>(</w:t>
-      </w:r>
-      <w:r>
-        <w:t>firstDigit</w:t>
-      </w:r>
-      <w:r>
-        <w:t>,</w:t>
-      </w:r>
-      <w:r>
-        <w:t xml:space="preserve"> </w:t>
-      </w:r>
-      <w:r>
-        <w:t>secondDigit</w:t>
-      </w:r>
-      <w:r>
-        <w:t>);</w:t>
-      </w:r>
-      <w:r>
-        <w:br/>
-      </w:r>
-      <w:r>
-        <w:t>       </w:t>
-      </w:r>
-      <w:r>
-        <w:t xml:space="preserve"> </w:t>
       </w:r>
       <w:r>
         <w:t>Console</w:t>
@@ -1161,7 +1139,26 @@
       <w:pPr>
         <w:pStyle w:val="Style_1"/>
       </w:pPr>
-      <w:r>
+    </w:p>
+    <w:p>
+      <w:pPr>
+        <w:pStyle w:val="Style_1"/>
+      </w:pPr>
+      <w:r>
+        <w:br w:type="page"/>
+      </w:r>
+    </w:p>
+    <w:p>
+      <w:pPr>
+        <w:pStyle w:val="Style_1"/>
+        <w:rPr>
+          <w:b w:val="1"/>
+        </w:rPr>
+      </w:pPr>
+      <w:r>
+        <w:rPr>
+          <w:b w:val="1"/>
+        </w:rPr>
         <w:t>Задание 3</w:t>
       </w:r>
     </w:p>
@@ -1176,8 +1173,74 @@
         <w:br/>
       </w:r>
       <w:r>
+        <w:t>int</w:t>
+      </w:r>
+      <w:r>
+        <w:t xml:space="preserve"> </w:t>
+      </w:r>
+      <w:r>
+        <w:t>x</w:t>
+      </w:r>
+      <w:r>
+        <w:t>;</w:t>
+      </w:r>
+      <w:r>
+        <w:t>     </w:t>
+      </w:r>
+    </w:p>
+    <w:p>
+      <w:r>
+        <w:t>int</w:t>
+      </w:r>
+      <w:r>
+        <w:t xml:space="preserve"> </w:t>
+      </w:r>
+      <w:r>
+        <w:t>y</w:t>
+      </w:r>
+      <w:r>
+        <w:t>;</w:t>
+      </w:r>
+    </w:p>
+    <w:p>
+      <w:r>
+        <w:t>Console</w:t>
+      </w:r>
+      <w:r>
+        <w:t>.</w:t>
+      </w:r>
+      <w:r>
+        <w:t>Write</w:t>
+      </w:r>
+      <w:r>
+        <w:t>(</w:t>
+      </w:r>
+      <w:r>
+        <w:t>"Введите Y:"</w:t>
+      </w:r>
+      <w:r>
+        <w:t>)</w:t>
+      </w:r>
+      <w:r>
+        <w:t>;</w:t>
+      </w:r>
+      <w:r>
         <w:t>       </w:t>
       </w:r>
+    </w:p>
+    <w:p>
+      <w:r>
+        <w:t xml:space="preserve"> </w:t>
+      </w:r>
+      <w:r>
+        <w:t>y</w:t>
+      </w:r>
+      <w:r>
+        <w:t xml:space="preserve"> </w:t>
+      </w:r>
+      <w:r>
+        <w:t>=</w:t>
+      </w:r>
       <w:r>
         <w:t xml:space="preserve"> </w:t>
       </w:r>
@@ -1185,395 +1248,259 @@
         <w:t>int</w:t>
       </w:r>
       <w:r>
-        <w:t xml:space="preserve"> </w:t>
-      </w:r>
-      <w:r>
-        <w:t>x</w:t>
+        <w:t>.</w:t>
+      </w:r>
+      <w:r>
+        <w:t>Parse</w:t>
+      </w:r>
+      <w:r>
+        <w:t>(</w:t>
+      </w:r>
+      <w:r>
+        <w:t>Console</w:t>
+      </w:r>
+      <w:r>
+        <w:t>.</w:t>
+      </w:r>
+      <w:r>
+        <w:t>ReadLine</w:t>
+      </w:r>
+      <w:r>
+        <w:t>(</w:t>
+      </w:r>
+      <w:r>
+        <w:t>)</w:t>
+      </w:r>
+      <w:r>
+        <w:t>)</w:t>
       </w:r>
       <w:r>
         <w:t>;</w:t>
       </w:r>
       <w:r>
+        <w:br/>
+      </w:r>
+      <w:r>
+        <w:t>int</w:t>
+      </w:r>
+      <w:r>
+        <w:t xml:space="preserve"> </w:t>
+      </w:r>
+      <w:r>
+        <w:t>first</w:t>
+      </w:r>
+      <w:r>
+        <w:t>;</w:t>
+      </w:r>
+      <w:r>
+        <w:t xml:space="preserve">  </w:t>
+      </w:r>
+    </w:p>
+    <w:p>
+      <w:r>
+        <w:t>int</w:t>
+      </w:r>
+      <w:r>
+        <w:t xml:space="preserve"> </w:t>
+      </w:r>
+      <w:r>
+        <w:t>second</w:t>
+      </w:r>
+      <w:r>
+        <w:t>;</w:t>
+      </w:r>
+      <w:r>
         <w:t>     </w:t>
       </w:r>
     </w:p>
     <w:p>
       <w:r>
-        <w:t xml:space="preserve">  </w:t>
-      </w:r>
-      <w:r>
-        <w:t xml:space="preserve"> </w:t>
-      </w:r>
-      <w:r>
         <w:t>int</w:t>
       </w:r>
       <w:r>
         <w:t xml:space="preserve"> </w:t>
       </w:r>
       <w:r>
+        <w:t>third</w:t>
+      </w:r>
+      <w:r>
+        <w:t>;</w:t>
+      </w:r>
+      <w:r>
+        <w:br/>
+      </w:r>
+      <w:r>
+        <w:t>first</w:t>
+      </w:r>
+      <w:r>
+        <w:t xml:space="preserve"> </w:t>
+      </w:r>
+      <w:r>
+        <w:t>=</w:t>
+      </w:r>
+      <w:r>
+        <w:t xml:space="preserve"> </w:t>
+      </w:r>
+      <w:r>
         <w:t>y</w:t>
       </w:r>
       <w:r>
+        <w:t xml:space="preserve"> </w:t>
+      </w:r>
+      <w:r>
+        <w:t>%</w:t>
+      </w:r>
+      <w:r>
+        <w:t xml:space="preserve"> </w:t>
+      </w:r>
+      <w:r>
+        <w:t>10</w:t>
+      </w:r>
+      <w:r>
         <w:t>;</w:t>
       </w:r>
       <w:r>
+        <w:t>   </w:t>
+      </w:r>
+    </w:p>
+    <w:p>
+      <w:r>
+        <w:t>y</w:t>
+      </w:r>
+      <w:r>
+        <w:t xml:space="preserve"> </w:t>
+      </w:r>
+      <w:r>
+        <w:t>=</w:t>
+      </w:r>
+      <w:r>
+        <w:t xml:space="preserve"> </w:t>
+      </w:r>
+      <w:r>
+        <w:t>y</w:t>
+      </w:r>
+      <w:r>
+        <w:t xml:space="preserve"> </w:t>
+      </w:r>
+      <w:r>
+        <w:t>/</w:t>
+      </w:r>
+      <w:r>
+        <w:t xml:space="preserve"> </w:t>
+      </w:r>
+      <w:r>
+        <w:t>10</w:t>
+      </w:r>
+      <w:r>
+        <w:t>;</w:t>
+      </w:r>
+      <w:r>
+        <w:t>     </w:t>
+      </w:r>
+    </w:p>
+    <w:p>
+      <w:r>
+        <w:t>second</w:t>
+      </w:r>
+      <w:r>
+        <w:t xml:space="preserve"> </w:t>
+      </w:r>
+      <w:r>
+        <w:t>=</w:t>
+      </w:r>
+      <w:r>
+        <w:t xml:space="preserve"> </w:t>
+      </w:r>
+      <w:r>
+        <w:t>y</w:t>
+      </w:r>
+      <w:r>
+        <w:t xml:space="preserve"> </w:t>
+      </w:r>
+      <w:r>
+        <w:t>%</w:t>
+      </w:r>
+      <w:r>
+        <w:t xml:space="preserve"> </w:t>
+      </w:r>
+      <w:r>
+        <w:t>10</w:t>
+      </w:r>
+      <w:r>
+        <w:t>;</w:t>
+      </w:r>
+      <w:r>
+        <w:t>   </w:t>
+      </w:r>
+    </w:p>
+    <w:p>
+      <w:r>
+        <w:t>y</w:t>
+      </w:r>
+      <w:r>
+        <w:t xml:space="preserve"> </w:t>
+      </w:r>
+      <w:r>
+        <w:t>=</w:t>
+      </w:r>
+      <w:r>
+        <w:t xml:space="preserve"> </w:t>
+      </w:r>
+      <w:r>
+        <w:t>y</w:t>
+      </w:r>
+      <w:r>
+        <w:t xml:space="preserve"> </w:t>
+      </w:r>
+      <w:r>
+        <w:t>/</w:t>
+      </w:r>
+      <w:r>
+        <w:t xml:space="preserve"> </w:t>
+      </w:r>
+      <w:r>
+        <w:t>10</w:t>
+      </w:r>
+      <w:r>
+        <w:t>;</w:t>
+      </w:r>
+      <w:r>
+        <w:t>       </w:t>
+      </w:r>
+    </w:p>
+    <w:p>
+      <w:r>
+        <w:t>third</w:t>
+      </w:r>
+      <w:r>
+        <w:t xml:space="preserve"> </w:t>
+      </w:r>
+      <w:r>
+        <w:t>=</w:t>
+      </w:r>
+      <w:r>
+        <w:t xml:space="preserve"> </w:t>
+      </w:r>
+      <w:r>
+        <w:t>y</w:t>
+      </w:r>
+      <w:r>
+        <w:t xml:space="preserve"> </w:t>
+      </w:r>
+      <w:r>
+        <w:t>%</w:t>
+      </w:r>
+      <w:r>
+        <w:t xml:space="preserve"> </w:t>
+      </w:r>
+      <w:r>
+        <w:t>10</w:t>
+      </w:r>
+      <w:r>
+        <w:t>;</w:t>
+      </w:r>
+      <w:r>
         <w:br/>
-      </w:r>
-      <w:r>
-        <w:t>       </w:t>
-      </w:r>
-      <w:r>
-        <w:t xml:space="preserve"> </w:t>
-      </w:r>
-      <w:r>
-        <w:t>Console</w:t>
-      </w:r>
-      <w:r>
-        <w:t>.</w:t>
-      </w:r>
-      <w:r>
-        <w:t>Write</w:t>
-      </w:r>
-      <w:r>
-        <w:t>(</w:t>
-      </w:r>
-      <w:r>
-        <w:t>"Введите Y:"</w:t>
-      </w:r>
-      <w:r>
-        <w:t>)</w:t>
-      </w:r>
-      <w:r>
-        <w:t>;</w:t>
-      </w:r>
-      <w:r>
-        <w:t>       </w:t>
-      </w:r>
-    </w:p>
-    <w:p>
-      <w:r>
-        <w:t xml:space="preserve"> </w:t>
-      </w:r>
-      <w:r>
-        <w:t>y</w:t>
-      </w:r>
-      <w:r>
-        <w:t xml:space="preserve"> </w:t>
-      </w:r>
-      <w:r>
-        <w:t>=</w:t>
-      </w:r>
-      <w:r>
-        <w:t xml:space="preserve"> </w:t>
-      </w:r>
-      <w:r>
-        <w:t>int</w:t>
-      </w:r>
-      <w:r>
-        <w:t>.</w:t>
-      </w:r>
-      <w:r>
-        <w:t>Parse</w:t>
-      </w:r>
-      <w:r>
-        <w:t>(</w:t>
-      </w:r>
-      <w:r>
-        <w:t>Console</w:t>
-      </w:r>
-      <w:r>
-        <w:t>.</w:t>
-      </w:r>
-      <w:r>
-        <w:t>ReadLine</w:t>
-      </w:r>
-      <w:r>
-        <w:t>(</w:t>
-      </w:r>
-      <w:r>
-        <w:t>)</w:t>
-      </w:r>
-      <w:r>
-        <w:t>)</w:t>
-      </w:r>
-      <w:r>
-        <w:t>;</w:t>
-      </w:r>
-      <w:r>
-        <w:br/>
-      </w:r>
-      <w:r>
-        <w:t>       </w:t>
-      </w:r>
-      <w:r>
-        <w:t xml:space="preserve"> </w:t>
-      </w:r>
-      <w:r>
-        <w:t>int</w:t>
-      </w:r>
-      <w:r>
-        <w:t xml:space="preserve"> </w:t>
-      </w:r>
-      <w:r>
-        <w:t>first</w:t>
-      </w:r>
-      <w:r>
-        <w:t>;</w:t>
-      </w:r>
-      <w:r>
-        <w:t xml:space="preserve">  </w:t>
-      </w:r>
-    </w:p>
-    <w:p>
-      <w:r>
-        <w:t>     </w:t>
-      </w:r>
-      <w:r>
-        <w:t xml:space="preserve"> </w:t>
-      </w:r>
-      <w:r>
-        <w:t>int</w:t>
-      </w:r>
-      <w:r>
-        <w:t xml:space="preserve"> </w:t>
-      </w:r>
-      <w:r>
-        <w:t>second</w:t>
-      </w:r>
-      <w:r>
-        <w:t>;</w:t>
-      </w:r>
-      <w:r>
-        <w:t>     </w:t>
-      </w:r>
-    </w:p>
-    <w:p>
-      <w:r>
-        <w:t xml:space="preserve">  </w:t>
-      </w:r>
-      <w:r>
-        <w:t xml:space="preserve"> </w:t>
-      </w:r>
-      <w:r>
-        <w:t>int</w:t>
-      </w:r>
-      <w:r>
-        <w:t xml:space="preserve"> </w:t>
-      </w:r>
-      <w:r>
-        <w:t>third</w:t>
-      </w:r>
-      <w:r>
-        <w:t>;</w:t>
-      </w:r>
-      <w:r>
-        <w:br/>
-      </w:r>
-      <w:r>
-        <w:t>       </w:t>
-      </w:r>
-      <w:r>
-        <w:t xml:space="preserve"> </w:t>
-      </w:r>
-      <w:r>
-        <w:t>first</w:t>
-      </w:r>
-      <w:r>
-        <w:t xml:space="preserve"> </w:t>
-      </w:r>
-      <w:r>
-        <w:t>=</w:t>
-      </w:r>
-      <w:r>
-        <w:t xml:space="preserve"> </w:t>
-      </w:r>
-      <w:r>
-        <w:t>y</w:t>
-      </w:r>
-      <w:r>
-        <w:t xml:space="preserve"> </w:t>
-      </w:r>
-      <w:r>
-        <w:t>%</w:t>
-      </w:r>
-      <w:r>
-        <w:t xml:space="preserve"> </w:t>
-      </w:r>
-      <w:r>
-        <w:t>10</w:t>
-      </w:r>
-      <w:r>
-        <w:t>;</w:t>
-      </w:r>
-      <w:r>
-        <w:t>   </w:t>
-      </w:r>
-    </w:p>
-    <w:p>
-      <w:r>
-        <w:t xml:space="preserve">    </w:t>
-      </w:r>
-      <w:r>
-        <w:t xml:space="preserve"> </w:t>
-      </w:r>
-      <w:r>
-        <w:t>y</w:t>
-      </w:r>
-      <w:r>
-        <w:t xml:space="preserve"> </w:t>
-      </w:r>
-      <w:r>
-        <w:t>=</w:t>
-      </w:r>
-      <w:r>
-        <w:t xml:space="preserve"> </w:t>
-      </w:r>
-      <w:r>
-        <w:t>y</w:t>
-      </w:r>
-      <w:r>
-        <w:t xml:space="preserve"> </w:t>
-      </w:r>
-      <w:r>
-        <w:t>/</w:t>
-      </w:r>
-      <w:r>
-        <w:t xml:space="preserve"> </w:t>
-      </w:r>
-      <w:r>
-        <w:t>10</w:t>
-      </w:r>
-      <w:r>
-        <w:t>;</w:t>
-      </w:r>
-      <w:r>
-        <w:t>     </w:t>
-      </w:r>
-    </w:p>
-    <w:p>
-      <w:r>
-        <w:t xml:space="preserve">  </w:t>
-      </w:r>
-      <w:r>
-        <w:t xml:space="preserve"> </w:t>
-      </w:r>
-      <w:r>
-        <w:t>second</w:t>
-      </w:r>
-      <w:r>
-        <w:t xml:space="preserve"> </w:t>
-      </w:r>
-      <w:r>
-        <w:t>=</w:t>
-      </w:r>
-      <w:r>
-        <w:t xml:space="preserve"> </w:t>
-      </w:r>
-      <w:r>
-        <w:t>y</w:t>
-      </w:r>
-      <w:r>
-        <w:t xml:space="preserve"> </w:t>
-      </w:r>
-      <w:r>
-        <w:t>%</w:t>
-      </w:r>
-      <w:r>
-        <w:t xml:space="preserve"> </w:t>
-      </w:r>
-      <w:r>
-        <w:t>10</w:t>
-      </w:r>
-      <w:r>
-        <w:t>;</w:t>
-      </w:r>
-      <w:r>
-        <w:t>   </w:t>
-      </w:r>
-    </w:p>
-    <w:p>
-      <w:r>
-        <w:t xml:space="preserve">    </w:t>
-      </w:r>
-      <w:r>
-        <w:t xml:space="preserve"> </w:t>
-      </w:r>
-      <w:r>
-        <w:t>y</w:t>
-      </w:r>
-      <w:r>
-        <w:t xml:space="preserve"> </w:t>
-      </w:r>
-      <w:r>
-        <w:t>=</w:t>
-      </w:r>
-      <w:r>
-        <w:t xml:space="preserve"> </w:t>
-      </w:r>
-      <w:r>
-        <w:t>y</w:t>
-      </w:r>
-      <w:r>
-        <w:t xml:space="preserve"> </w:t>
-      </w:r>
-      <w:r>
-        <w:t>/</w:t>
-      </w:r>
-      <w:r>
-        <w:t xml:space="preserve"> </w:t>
-      </w:r>
-      <w:r>
-        <w:t>10</w:t>
-      </w:r>
-      <w:r>
-        <w:t>;</w:t>
-      </w:r>
-      <w:r>
-        <w:t>       </w:t>
-      </w:r>
-    </w:p>
-    <w:p>
-      <w:r>
-        <w:t xml:space="preserve"> </w:t>
-      </w:r>
-      <w:r>
-        <w:t>third</w:t>
-      </w:r>
-      <w:r>
-        <w:t xml:space="preserve"> </w:t>
-      </w:r>
-      <w:r>
-        <w:t>=</w:t>
-      </w:r>
-      <w:r>
-        <w:t xml:space="preserve"> </w:t>
-      </w:r>
-      <w:r>
-        <w:t>y</w:t>
-      </w:r>
-      <w:r>
-        <w:t xml:space="preserve"> </w:t>
-      </w:r>
-      <w:r>
-        <w:t>%</w:t>
-      </w:r>
-      <w:r>
-        <w:t xml:space="preserve"> </w:t>
-      </w:r>
-      <w:r>
-        <w:t>10</w:t>
-      </w:r>
-      <w:r>
-        <w:t>;</w:t>
-      </w:r>
-      <w:r>
-        <w:br/>
-      </w:r>
-      <w:r>
-        <w:t>       </w:t>
-      </w:r>
-      <w:r>
-        <w:t xml:space="preserve"> </w:t>
       </w:r>
       <w:r>
         <w:t>Console</w:t>
@@ -1655,6 +1582,402 @@
             </a:graphic>
           </wp:inline>
         </w:drawing>
+      </w:r>
+    </w:p>
+    <w:p>
+      <w:pPr>
+        <w:pStyle w:val="Style_1"/>
+      </w:pPr>
+    </w:p>
+    <w:p>
+      <w:pPr>
+        <w:rPr>
+          <w:b w:val="1"/>
+          <w:sz w:val="28"/>
+        </w:rPr>
+      </w:pPr>
+      <w:r>
+        <w:rPr>
+          <w:b w:val="1"/>
+          <w:sz w:val="28"/>
+        </w:rPr>
+        <w:t>Ответы на вопросы контрольные вопросы:</w:t>
+      </w:r>
+    </w:p>
+    <w:p/>
+    <w:p>
+      <w:pPr>
+        <w:rPr>
+          <w:b w:val="1"/>
+        </w:rPr>
+      </w:pPr>
+      <w:r>
+        <w:rPr>
+          <w:b w:val="1"/>
+        </w:rPr>
+        <w:t>1</w:t>
+      </w:r>
+      <w:r>
+        <w:rPr>
+          <w:b w:val="1"/>
+        </w:rPr>
+        <w:t>.</w:t>
+      </w:r>
+      <w:r>
+        <w:rPr>
+          <w:b w:val="1"/>
+        </w:rPr>
+        <w:t xml:space="preserve"> Из каких разделов состоит программа?</w:t>
+      </w:r>
+    </w:p>
+    <w:p/>
+    <w:p>
+      <w:r>
+        <w:t>Программа на C# обычно состоит из следующих разделов:</w:t>
+      </w:r>
+    </w:p>
+    <w:p/>
+    <w:p>
+      <w:r>
+        <w:rPr>
+          <w:b w:val="1"/>
+        </w:rPr>
+        <w:t>Пространства имен (namespaces)</w:t>
+      </w:r>
+      <w:r>
+        <w:t>:  Используются для организации кода и предотвращения конфликтов имен.</w:t>
+      </w:r>
+    </w:p>
+    <w:p>
+      <w:r>
+        <w:rPr>
+          <w:b w:val="1"/>
+        </w:rPr>
+        <w:t>Классы (classes):</w:t>
+      </w:r>
+      <w:r>
+        <w:t xml:space="preserve">  Основные строительные блоки программы, содержащие данные и методы.</w:t>
+      </w:r>
+    </w:p>
+    <w:p>
+      <w:r>
+        <w:rPr>
+          <w:b w:val="1"/>
+        </w:rPr>
+        <w:t>Методы (methods):</w:t>
+      </w:r>
+      <w:r>
+        <w:t xml:space="preserve">    Выполняют определенные действия, такие как вычисления, ввод/вывод данных и т.д.</w:t>
+      </w:r>
+    </w:p>
+    <w:p>
+      <w:r>
+        <w:rPr>
+          <w:b w:val="1"/>
+        </w:rPr>
+        <w:t>Переменные (variables):</w:t>
+      </w:r>
+      <w:r>
+        <w:t xml:space="preserve">    Хранят данные, с которыми работает программа.</w:t>
+      </w:r>
+    </w:p>
+    <w:p>
+      <w:r>
+        <w:rPr>
+          <w:b w:val="1"/>
+        </w:rPr>
+        <w:t xml:space="preserve">Операторы (operators):  </w:t>
+      </w:r>
+      <w:r>
+        <w:t xml:space="preserve">  Выполняют операции над данными, такие как сложение, вычитание, сравнение и т.д.</w:t>
+      </w:r>
+    </w:p>
+    <w:p>
+      <w:r>
+        <w:rPr>
+          <w:b w:val="1"/>
+        </w:rPr>
+        <w:t>Управляющие конструкции (control structures):</w:t>
+      </w:r>
+      <w:r>
+        <w:t xml:space="preserve">    Определяют порядок выполнения кода, такие как циклы и условные операторы.</w:t>
+      </w:r>
+    </w:p>
+    <w:p/>
+    <w:p>
+      <w:pPr>
+        <w:rPr>
+          <w:b w:val="1"/>
+        </w:rPr>
+      </w:pPr>
+      <w:r>
+        <w:rPr>
+          <w:b w:val="1"/>
+        </w:rPr>
+        <w:t xml:space="preserve">  2. Зачем нужен оператор присваивания? Какой вид он имеет?  </w:t>
+      </w:r>
+    </w:p>
+    <w:p/>
+    <w:p>
+      <w:r>
+        <w:t>Оператор присваивания используется для присвоения значения переменной. Он имеет вид:</w:t>
+      </w:r>
+    </w:p>
+    <w:p>
+      <w:r>
+        <w:t>переменная = выражение;</w:t>
+      </w:r>
+    </w:p>
+    <w:p>
+      <w:r>
+        <w:rPr>
+          <w:b w:val="1"/>
+        </w:rPr>
+        <w:t>переменная</w:t>
+      </w:r>
+      <w:r>
+        <w:t>:    Имя переменной, которой присваивается значение.</w:t>
+      </w:r>
+    </w:p>
+    <w:p>
+      <w:r>
+        <w:rPr>
+          <w:b w:val="1"/>
+        </w:rPr>
+        <w:t>выражение</w:t>
+      </w:r>
+      <w:r>
+        <w:t>:    Любое выражение, результатом которого является значение, совместимое с типом переменной.</w:t>
+      </w:r>
+    </w:p>
+    <w:p/>
+    <w:p>
+      <w:pPr>
+        <w:rPr>
+          <w:b w:val="1"/>
+        </w:rPr>
+      </w:pPr>
+      <w:r>
+        <w:rPr>
+          <w:b w:val="1"/>
+        </w:rPr>
+        <w:t xml:space="preserve">3. Что может быть записано в правой части оператора присваивания?  </w:t>
+      </w:r>
+    </w:p>
+    <w:p/>
+    <w:p>
+      <w:r>
+        <w:t>В правой части оператора присваивания может быть записано любое выражение, результатом которого является значение, совместимое с типом переменной. Это может быть:</w:t>
+      </w:r>
+    </w:p>
+    <w:p/>
+    <w:p>
+      <w:r>
+        <w:t xml:space="preserve">    </w:t>
+      </w:r>
+      <w:r>
+        <w:rPr>
+          <w:b w:val="1"/>
+        </w:rPr>
+        <w:t>Константа</w:t>
+      </w:r>
+      <w:r>
+        <w:t>:    Например, `5`, `"Hello"`, `true`.</w:t>
+      </w:r>
+    </w:p>
+    <w:p>
+      <w:r>
+        <w:t xml:space="preserve">    </w:t>
+      </w:r>
+      <w:r>
+        <w:rPr>
+          <w:b w:val="1"/>
+        </w:rPr>
+        <w:t>Переменная</w:t>
+      </w:r>
+      <w:r>
+        <w:t>:    Например, `x`, `name`, `isActive`.</w:t>
+      </w:r>
+    </w:p>
+    <w:p>
+      <w:r>
+        <w:t xml:space="preserve">    </w:t>
+      </w:r>
+      <w:r>
+        <w:rPr>
+          <w:b w:val="1"/>
+        </w:rPr>
+        <w:t>Выражение</w:t>
+      </w:r>
+      <w:r>
+        <w:t>:    Например, `x + y`, `name.Length`, `isActive &amp;&amp; isEnabled`.</w:t>
+      </w:r>
+    </w:p>
+    <w:p>
+      <w:r>
+        <w:t xml:space="preserve">   </w:t>
+      </w:r>
+      <w:r>
+        <w:rPr>
+          <w:b w:val="1"/>
+        </w:rPr>
+        <w:t xml:space="preserve"> Вызов метода</w:t>
+      </w:r>
+      <w:r>
+        <w:t>:    Например, `Math.Sqrt(x)`, `Console.ReadLine()`.</w:t>
+      </w:r>
+    </w:p>
+    <w:p/>
+    <w:p>
+      <w:r>
+        <w:t xml:space="preserve">  </w:t>
+      </w:r>
+      <w:r>
+        <w:rPr>
+          <w:b w:val="1"/>
+        </w:rPr>
+        <w:t xml:space="preserve">4. Что такое переменная?  </w:t>
+      </w:r>
+    </w:p>
+    <w:p/>
+    <w:p>
+      <w:r>
+        <w:rPr>
+          <w:b w:val="1"/>
+        </w:rPr>
+        <w:t>Переменная</w:t>
+      </w:r>
+      <w:r>
+        <w:t xml:space="preserve"> — это именованная область памяти, в которой хранится значение, с которым работает программа. Переменные позволяют:</w:t>
+      </w:r>
+    </w:p>
+    <w:p/>
+    <w:p>
+      <w:r>
+        <w:t xml:space="preserve">  Хранить данные разных типов.</w:t>
+      </w:r>
+    </w:p>
+    <w:p>
+      <w:r>
+        <w:t xml:space="preserve">  Изменять значения данных в процессе выполнения программы.</w:t>
+      </w:r>
+    </w:p>
+    <w:p>
+      <w:r>
+        <w:t xml:space="preserve">  Использовать данные в выражениях и операторах.</w:t>
+      </w:r>
+    </w:p>
+    <w:p/>
+    <w:p>
+      <w:pPr>
+        <w:rPr>
+          <w:b w:val="1"/>
+        </w:rPr>
+      </w:pPr>
+      <w:r>
+        <w:rPr>
+          <w:b w:val="1"/>
+        </w:rPr>
+        <w:t xml:space="preserve">5. Какие правила применяются для создания имен переменных?  </w:t>
+      </w:r>
+    </w:p>
+    <w:p/>
+    <w:p>
+      <w:r>
+        <w:t>При создании имен переменных в C# необходимо соблюдать следующие правила:</w:t>
+      </w:r>
+    </w:p>
+    <w:p/>
+    <w:p>
+      <w:r>
+        <w:t xml:space="preserve">    Имена должны начинаться с буквы или символа подчеркивания (_).  </w:t>
+      </w:r>
+    </w:p>
+    <w:p>
+      <w:r>
+        <w:t xml:space="preserve">    Имена могут содержать буквы, цифры и символы подчеркивания.  </w:t>
+      </w:r>
+    </w:p>
+    <w:p>
+      <w:r>
+        <w:t xml:space="preserve">    Имена не должны совпадать с ключевыми словами языка C#.  </w:t>
+      </w:r>
+    </w:p>
+    <w:p>
+      <w:r>
+        <w:t xml:space="preserve">    Имена должны быть уникальными в пределах своей области видимости.  </w:t>
+      </w:r>
+    </w:p>
+    <w:p>
+      <w:r>
+        <w:t xml:space="preserve">    Имена должны быть понятными и описывать назначение переменной.  </w:t>
+      </w:r>
+    </w:p>
+    <w:p/>
+    <w:p>
+      <w:r>
+        <w:t xml:space="preserve">  Примеры правильных имен переменных:  </w:t>
+      </w:r>
+    </w:p>
+    <w:p/>
+    <w:p>
+      <w:r>
+        <w:t xml:space="preserve">  `age`</w:t>
+      </w:r>
+    </w:p>
+    <w:p>
+      <w:r>
+        <w:t xml:space="preserve">  `_name`</w:t>
+      </w:r>
+    </w:p>
+    <w:p>
+      <w:r>
+        <w:t xml:space="preserve">  `firstName`</w:t>
+      </w:r>
+    </w:p>
+    <w:p>
+      <w:r>
+        <w:t xml:space="preserve">  `user_id`</w:t>
+      </w:r>
+    </w:p>
+    <w:p/>
+    <w:p>
+      <w:r>
+        <w:t xml:space="preserve">  Примеры неправильных имен переменных:  </w:t>
+      </w:r>
+    </w:p>
+    <w:p/>
+    <w:p>
+      <w:r>
+        <w:t xml:space="preserve">  `123variable` (начинается с цифры)</w:t>
+      </w:r>
+    </w:p>
+    <w:p>
+      <w:r>
+        <w:t xml:space="preserve">  `int` (совпадает с ключевым словом)</w:t>
+      </w:r>
+    </w:p>
+    <w:p>
+      <w:r>
+        <w:t xml:space="preserve">  `my variable` (содержит пробел)</w:t>
+      </w:r>
+    </w:p>
+    <w:p/>
+    <w:p>
+      <w:pPr>
+        <w:pStyle w:val="Style_1"/>
+      </w:pPr>
+      <w:r>
+        <w:t xml:space="preserve">  </w:t>
+      </w:r>
+      <w:r>
+        <w:rPr>
+          <w:b w:val="1"/>
+        </w:rPr>
+        <w:t>Важно</w:t>
+      </w:r>
+      <w:r>
+        <w:t>:    В C# регистр букв имеет значение. Например, `age` и `Age` — это две разные переменные.</w:t>
       </w:r>
     </w:p>
     <w:sectPr>

--- a/отчеты/Пр2.docx
+++ b/отчеты/Пр2.docx
@@ -694,17 +694,20 @@
       </w:r>
     </w:p>
     <w:p>
-      <w:pPr>
-        <w:ind w:firstLine="0" w:left="-709"/>
-      </w:pPr>
-      <w:r>
-        <w:t xml:space="preserve">      </w:t>
-      </w:r>
-      <w:r>
-        <w:t xml:space="preserve"> </w:t>
-      </w:r>
-      <w:r>
-        <w:tab/>
+      <w:r>
+        <w:t>int</w:t>
+      </w:r>
+      <w:r>
+        <w:t xml:space="preserve"> </w:t>
+      </w:r>
+      <w:r>
+        <w:t>smallestDigit</w:t>
+      </w:r>
+      <w:r>
+        <w:t>;</w:t>
+      </w:r>
+      <w:r>
+        <w:br/>
       </w:r>
       <w:r>
         <w:t>Console</w:t>
@@ -725,21 +728,183 @@
         <w:t>);</w:t>
       </w:r>
       <w:r>
-        <w:t xml:space="preserve">  </w:t>
-      </w:r>
-    </w:p>
-    <w:p>
-      <w:pPr>
-        <w:ind w:firstLine="0" w:left="-709"/>
-      </w:pPr>
+        <w:t>       </w:t>
+      </w:r>
+      <w:r>
+        <w:t xml:space="preserve"> </w:t>
+      </w:r>
+      <w:r>
+        <w:t>number</w:t>
+      </w:r>
+      <w:r>
+        <w:t xml:space="preserve"> </w:t>
+      </w:r>
+      <w:r>
+        <w:t>=</w:t>
+      </w:r>
+      <w:r>
+        <w:t xml:space="preserve"> </w:t>
+      </w:r>
+      <w:r>
+        <w:t>int</w:t>
+      </w:r>
+      <w:r>
+        <w:t>.</w:t>
+      </w:r>
+      <w:r>
+        <w:t>Parse</w:t>
+      </w:r>
+      <w:r>
+        <w:t>(</w:t>
+      </w:r>
+      <w:r>
+        <w:t>Console</w:t>
+      </w:r>
+      <w:r>
+        <w:t>.</w:t>
+      </w:r>
+      <w:r>
+        <w:t>ReadLine</w:t>
+      </w:r>
+      <w:r>
+        <w:t>());</w:t>
+      </w:r>
+      <w:r>
+        <w:br/>
+      </w:r>
+      <w:r>
+        <w:t>       </w:t>
+      </w:r>
+      <w:r>
+        <w:t xml:space="preserve"> </w:t>
+      </w:r>
+      <w:r>
+        <w:t>if</w:t>
+      </w:r>
+      <w:r>
+        <w:t xml:space="preserve"> </w:t>
+      </w:r>
+      <w:r>
+        <w:t>(</w:t>
+      </w:r>
+      <w:r>
+        <w:t>number</w:t>
+      </w:r>
+      <w:r>
+        <w:t xml:space="preserve"> </w:t>
+      </w:r>
+      <w:r>
+        <w:t>&lt;</w:t>
+      </w:r>
+      <w:r>
+        <w:t xml:space="preserve"> </w:t>
+      </w:r>
+      <w:r>
+        <w:t>10</w:t>
+      </w:r>
+      <w:r>
+        <w:t xml:space="preserve"> </w:t>
+      </w:r>
+      <w:r>
+        <w:t>||</w:t>
+      </w:r>
+      <w:r>
+        <w:t xml:space="preserve"> </w:t>
+      </w:r>
+      <w:r>
+        <w:t>number</w:t>
+      </w:r>
+      <w:r>
+        <w:t xml:space="preserve"> </w:t>
+      </w:r>
+      <w:r>
+        <w:t>&gt;</w:t>
+      </w:r>
+      <w:r>
+        <w:t xml:space="preserve"> </w:t>
+      </w:r>
+      <w:r>
+        <w:t>99</w:t>
+      </w:r>
+      <w:r>
+        <w:t>)</w:t>
+      </w:r>
+      <w:r>
+        <w:t>        {</w:t>
+      </w:r>
+      <w:r>
+        <w:t> </w:t>
+      </w:r>
+    </w:p>
+    <w:p>
+      <w:r>
+        <w:t xml:space="preserve">          </w:t>
+      </w:r>
+      <w:r>
+        <w:t xml:space="preserve"> </w:t>
+      </w:r>
+      <w:r>
+        <w:t>Console</w:t>
+      </w:r>
+      <w:r>
+        <w:t>.</w:t>
+      </w:r>
+      <w:r>
+        <w:t>WriteLine</w:t>
+      </w:r>
+      <w:r>
+        <w:t>(</w:t>
+      </w:r>
+      <w:r>
+        <w:t>"Число должно быть двузначным."</w:t>
+      </w:r>
+      <w:r>
+        <w:t>);</w:t>
+      </w:r>
+      <w:r>
+        <w:t>           </w:t>
+      </w:r>
+      <w:r>
+        <w:t xml:space="preserve"> </w:t>
+      </w:r>
+    </w:p>
+    <w:p>
+      <w:pPr>
+        <w:ind w:firstLine="0" w:left="709"/>
+      </w:pPr>
+      <w:r>
+        <w:t>return</w:t>
+      </w:r>
+      <w:r>
+        <w:t>;</w:t>
+      </w:r>
       <w:r>
         <w:t>     </w:t>
       </w:r>
-      <w:r>
-        <w:t xml:space="preserve"> </w:t>
-      </w:r>
-      <w:r>
-        <w:tab/>
+    </w:p>
+    <w:p>
+      <w:pPr>
+        <w:ind w:firstLine="0" w:left="709"/>
+      </w:pPr>
+      <w:r>
+        <w:t>}</w:t>
+      </w:r>
+    </w:p>
+    <w:p>
+      <w:r>
+        <w:t>       </w:t>
+      </w:r>
+      <w:r>
+        <w:t xml:space="preserve"> </w:t>
+      </w:r>
+      <w:r>
+        <w:t>smallestDigit</w:t>
+      </w:r>
+      <w:r>
+        <w:t xml:space="preserve"> </w:t>
+      </w:r>
+      <w:r>
+        <w:t>= (</w:t>
       </w:r>
       <w:r>
         <w:t>number</w:t>
@@ -748,360 +913,143 @@
         <w:t xml:space="preserve"> </w:t>
       </w:r>
       <w:r>
-        <w:t>=</w:t>
-      </w:r>
-      <w:r>
-        <w:t xml:space="preserve"> </w:t>
-      </w:r>
-      <w:r>
-        <w:t>int</w:t>
+        <w:t>%</w:t>
+      </w:r>
+      <w:r>
+        <w:t xml:space="preserve"> </w:t>
+      </w:r>
+      <w:r>
+        <w:t>10</w:t>
+      </w:r>
+      <w:r>
+        <w:t xml:space="preserve"> </w:t>
+      </w:r>
+      <w:r>
+        <w:t>&gt;=</w:t>
+      </w:r>
+      <w:r>
+        <w:t xml:space="preserve"> </w:t>
+      </w:r>
+      <w:r>
+        <w:t>number</w:t>
+      </w:r>
+      <w:r>
+        <w:t xml:space="preserve"> </w:t>
+      </w:r>
+      <w:r>
+        <w:t>/</w:t>
+      </w:r>
+      <w:r>
+        <w:t xml:space="preserve"> </w:t>
+      </w:r>
+      <w:r>
+        <w:t>10</w:t>
+      </w:r>
+      <w:r>
+        <w:t>) ?</w:t>
+      </w:r>
+      <w:r>
+        <w:t xml:space="preserve"> </w:t>
+      </w:r>
+      <w:r>
+        <w:t>number</w:t>
+      </w:r>
+      <w:r>
+        <w:t xml:space="preserve"> </w:t>
+      </w:r>
+      <w:r>
+        <w:t>/</w:t>
+      </w:r>
+      <w:r>
+        <w:t xml:space="preserve"> </w:t>
+      </w:r>
+      <w:r>
+        <w:t>10</w:t>
+      </w:r>
+      <w:r>
+        <w:t xml:space="preserve"> </w:t>
+      </w:r>
+      <w:r>
+        <w:t>:</w:t>
+      </w:r>
+      <w:r>
+        <w:t xml:space="preserve"> </w:t>
+      </w:r>
+      <w:r>
+        <w:t>number</w:t>
+      </w:r>
+      <w:r>
+        <w:t xml:space="preserve"> </w:t>
+      </w:r>
+      <w:r>
+        <w:t>%</w:t>
+      </w:r>
+      <w:r>
+        <w:t xml:space="preserve"> </w:t>
+      </w:r>
+      <w:r>
+        <w:t>10</w:t>
+      </w:r>
+      <w:r>
+        <w:t>;</w:t>
+      </w:r>
+      <w:r>
+        <w:br/>
+      </w:r>
+    </w:p>
+    <w:p>
+      <w:r>
+        <w:t>       </w:t>
+      </w:r>
+      <w:r>
+        <w:t xml:space="preserve"> </w:t>
+      </w:r>
+      <w:r>
+        <w:t>Console</w:t>
       </w:r>
       <w:r>
         <w:t>.</w:t>
       </w:r>
       <w:r>
-        <w:t>Parse</w:t>
+        <w:t>WriteLine</w:t>
       </w:r>
       <w:r>
         <w:t>(</w:t>
       </w:r>
       <w:r>
-        <w:t>Console</w:t>
-      </w:r>
-      <w:r>
-        <w:t>.</w:t>
-      </w:r>
-      <w:r>
-        <w:t>ReadLine</w:t>
-      </w:r>
-      <w:r>
-        <w:t>());</w:t>
+        <w:t>"Наименьшая цифра в числе {0} равна {1}"</w:t>
+      </w:r>
+      <w:r>
+        <w:t>,</w:t>
+      </w:r>
+      <w:r>
+        <w:t xml:space="preserve"> </w:t>
+      </w:r>
+      <w:r>
+        <w:t>number</w:t>
+      </w:r>
+      <w:r>
+        <w:t>,</w:t>
+      </w:r>
+      <w:r>
+        <w:t xml:space="preserve"> </w:t>
+      </w:r>
+      <w:r>
+        <w:t>smallestDigit</w:t>
+      </w:r>
+      <w:r>
+        <w:t>);</w:t>
       </w:r>
       <w:r>
         <w:br/>
       </w:r>
-      <w:r>
-        <w:t>           </w:t>
-      </w:r>
-      <w:r>
-        <w:t>       </w:t>
-      </w:r>
-      <w:r>
-        <w:t xml:space="preserve"> </w:t>
-      </w:r>
-      <w:r>
-        <w:t>if</w:t>
-      </w:r>
-      <w:r>
-        <w:t xml:space="preserve"> </w:t>
-      </w:r>
-      <w:r>
-        <w:t>(</w:t>
-      </w:r>
-      <w:r>
-        <w:t>number</w:t>
-      </w:r>
-      <w:r>
-        <w:t xml:space="preserve"> </w:t>
-      </w:r>
-      <w:r>
-        <w:t>&lt;</w:t>
-      </w:r>
-      <w:r>
-        <w:t xml:space="preserve"> </w:t>
-      </w:r>
-      <w:r>
-        <w:t>10</w:t>
-      </w:r>
-      <w:r>
-        <w:t xml:space="preserve"> </w:t>
-      </w:r>
-      <w:r>
-        <w:t>||</w:t>
-      </w:r>
-      <w:r>
-        <w:t xml:space="preserve"> </w:t>
-      </w:r>
-      <w:r>
-        <w:t>number</w:t>
-      </w:r>
-      <w:r>
-        <w:t xml:space="preserve"> </w:t>
-      </w:r>
-      <w:r>
-        <w:t>&gt;</w:t>
-      </w:r>
-      <w:r>
-        <w:t xml:space="preserve"> </w:t>
-      </w:r>
-      <w:r>
-        <w:t>99</w:t>
-      </w:r>
-      <w:r>
-        <w:t>)</w:t>
-      </w:r>
-      <w:r>
-        <w:t>   </w:t>
-      </w:r>
-    </w:p>
-    <w:p>
-      <w:r>
-        <w:t xml:space="preserve">     </w:t>
-      </w:r>
-      <w:r>
-        <w:tab/>
-      </w:r>
-      <w:r>
-        <w:tab/>
-      </w:r>
-      <w:r>
-        <w:t>{</w:t>
-      </w:r>
-      <w:r>
-        <w:t>         </w:t>
-      </w:r>
-    </w:p>
-    <w:p>
-      <w:r>
-        <w:t xml:space="preserve">  </w:t>
-      </w:r>
-      <w:r>
-        <w:t xml:space="preserve"> </w:t>
-      </w:r>
-      <w:r>
-        <w:tab/>
-      </w:r>
-      <w:r>
-        <w:tab/>
-      </w:r>
-      <w:r>
-        <w:tab/>
-      </w:r>
-      <w:r>
-        <w:t>Console</w:t>
-      </w:r>
-      <w:r>
-        <w:t>.</w:t>
-      </w:r>
-      <w:r>
-        <w:t>WriteLine</w:t>
-      </w:r>
-      <w:r>
-        <w:t>(</w:t>
-      </w:r>
-      <w:r>
-        <w:t>"Число должно быть двузначным."</w:t>
-      </w:r>
-      <w:r>
-        <w:t>);</w:t>
-      </w:r>
-      <w:r>
-        <w:t xml:space="preserve">  </w:t>
-      </w:r>
-    </w:p>
-    <w:p>
-      <w:r>
-        <w:t>         </w:t>
-      </w:r>
-      <w:r>
-        <w:tab/>
-      </w:r>
-      <w:r>
-        <w:tab/>
-      </w:r>
-      <w:r>
-        <w:tab/>
-      </w:r>
-      <w:r>
-        <w:t xml:space="preserve"> </w:t>
-      </w:r>
-      <w:r>
-        <w:t>return</w:t>
-      </w:r>
-      <w:r>
-        <w:t>;</w:t>
-      </w:r>
-      <w:r>
-        <w:t xml:space="preserve">        </w:t>
-      </w:r>
-    </w:p>
-    <w:p>
-      <w:pPr>
-        <w:ind w:firstLine="0" w:left="1417"/>
-      </w:pPr>
-      <w:r>
-        <w:t>}</w:t>
-      </w:r>
-    </w:p>
-    <w:p>
-      <w:r>
-        <w:br/>
-      </w:r>
-      <w:r>
-        <w:t>int</w:t>
-      </w:r>
-      <w:r>
-        <w:t xml:space="preserve"> </w:t>
-      </w:r>
-      <w:r>
-        <w:t>firstDigit</w:t>
-      </w:r>
-      <w:r>
-        <w:t xml:space="preserve"> </w:t>
-      </w:r>
-      <w:r>
-        <w:t>=</w:t>
-      </w:r>
-      <w:r>
-        <w:t xml:space="preserve"> </w:t>
-      </w:r>
-      <w:r>
-        <w:t>number</w:t>
-      </w:r>
-      <w:r>
-        <w:t xml:space="preserve"> </w:t>
-      </w:r>
-      <w:r>
-        <w:t>/</w:t>
-      </w:r>
-      <w:r>
-        <w:t xml:space="preserve"> </w:t>
-      </w:r>
-      <w:r>
-        <w:t>10</w:t>
-      </w:r>
-      <w:r>
-        <w:t>;</w:t>
-      </w:r>
-      <w:r>
-        <w:t xml:space="preserve">      </w:t>
-      </w:r>
-    </w:p>
-    <w:p>
-      <w:r>
-        <w:t>int</w:t>
-      </w:r>
-      <w:r>
-        <w:t xml:space="preserve"> </w:t>
-      </w:r>
-      <w:r>
-        <w:t>secondDigit</w:t>
-      </w:r>
-      <w:r>
-        <w:t xml:space="preserve"> </w:t>
-      </w:r>
-      <w:r>
-        <w:t>=</w:t>
-      </w:r>
-      <w:r>
-        <w:t xml:space="preserve"> </w:t>
-      </w:r>
-      <w:r>
-        <w:t>number</w:t>
-      </w:r>
-      <w:r>
-        <w:t xml:space="preserve"> </w:t>
-      </w:r>
-      <w:r>
-        <w:t>%</w:t>
-      </w:r>
-      <w:r>
-        <w:t xml:space="preserve"> </w:t>
-      </w:r>
-      <w:r>
-        <w:t>10</w:t>
-      </w:r>
-      <w:r>
-        <w:t>;</w:t>
-      </w:r>
-      <w:r>
-        <w:br/>
-      </w:r>
-      <w:r>
-        <w:t>int</w:t>
-      </w:r>
-      <w:r>
-        <w:t xml:space="preserve"> </w:t>
-      </w:r>
-      <w:r>
-        <w:t>smallestDigit</w:t>
-      </w:r>
-      <w:r>
-        <w:t xml:space="preserve"> </w:t>
-      </w:r>
-      <w:r>
-        <w:t>=</w:t>
-      </w:r>
-      <w:r>
-        <w:t xml:space="preserve"> </w:t>
-      </w:r>
-      <w:r>
-        <w:t>Math</w:t>
-      </w:r>
-      <w:r>
-        <w:t>.</w:t>
-      </w:r>
-      <w:r>
-        <w:t>Min</w:t>
-      </w:r>
-      <w:r>
-        <w:t>(</w:t>
-      </w:r>
-      <w:r>
-        <w:t>firstDigit</w:t>
-      </w:r>
-      <w:r>
-        <w:t>,</w:t>
-      </w:r>
-      <w:r>
-        <w:t xml:space="preserve"> </w:t>
-      </w:r>
-      <w:r>
-        <w:t>secondDigit</w:t>
-      </w:r>
-      <w:r>
-        <w:t>);</w:t>
-      </w:r>
-      <w:r>
-        <w:br/>
-      </w:r>
-      <w:r>
-        <w:t>Console</w:t>
-      </w:r>
-      <w:r>
-        <w:t>.</w:t>
-      </w:r>
-      <w:r>
-        <w:t>WriteLine</w:t>
-      </w:r>
-      <w:r>
-        <w:t>(</w:t>
-      </w:r>
-      <w:r>
-        <w:t>"Наименьшая цифра в числе {0} равна {1}"</w:t>
-      </w:r>
-      <w:r>
-        <w:t>,</w:t>
-      </w:r>
-      <w:r>
-        <w:t xml:space="preserve"> </w:t>
-      </w:r>
-      <w:r>
-        <w:t>number</w:t>
-      </w:r>
-      <w:r>
-        <w:t>,</w:t>
-      </w:r>
-      <w:r>
-        <w:t xml:space="preserve"> </w:t>
-      </w:r>
-      <w:r>
-        <w:t>smallestDigit</w:t>
-      </w:r>
-      <w:r>
-        <w:t>);</w:t>
-      </w:r>
-    </w:p>
+    </w:p>
+    <w:p>
+      <w:pPr>
+        <w:ind w:firstLine="0" w:left="709"/>
+      </w:pPr>
+    </w:p>
+    <w:p/>
     <w:p>
       <w:pPr>
         <w:pStyle w:val="Style_1"/>
